--- a/Моё техническое задание.docx
+++ b/Моё техническое задание.docx
@@ -1,6 +1,6 @@
 
 <file path=word/document.xml><?xml version="1.0" encoding="utf-8"?>
-<w:document xmlns:wpc="http://schemas.microsoft.com/office/word/2010/wordprocessingCanvas" xmlns:cx="http://schemas.microsoft.com/office/drawing/2014/chartex" xmlns:cx1="http://schemas.microsoft.com/office/drawing/2015/9/8/chartex" xmlns:cx2="http://schemas.microsoft.com/office/drawing/2015/10/21/chartex" xmlns:cx3="http://schemas.microsoft.com/office/drawing/2016/5/9/chartex" xmlns:cx4="http://schemas.microsoft.com/office/drawing/2016/5/10/chartex" xmlns:cx5="http://schemas.microsoft.com/office/drawing/2016/5/11/chartex" xmlns:cx6="http://schemas.microsoft.com/office/drawing/2016/5/12/chartex" xmlns:cx7="http://schemas.microsoft.com/office/drawing/2016/5/13/chartex" xmlns:cx8="http://schemas.microsoft.com/office/drawing/2016/5/14/chartex" xmlns:mc="http://schemas.openxmlformats.org/markup-compatibility/2006" xmlns:aink="http://schemas.microsoft.com/office/drawing/2016/ink" xmlns:am3d="http://schemas.microsoft.com/office/drawing/2017/model3d" xmlns:o="urn:schemas-microsoft-com:office:office" xmlns:r="http://schemas.openxmlformats.org/officeDocument/2006/relationships" xmlns:m="http://schemas.openxmlformats.org/officeDocument/2006/math" xmlns:v="urn:schemas-microsoft-com:vml" xmlns:wp14="http://schemas.microsoft.com/office/word/2010/wordprocessingDrawing" xmlns:wp="http://schemas.openxmlformats.org/drawingml/2006/wordprocessingDrawing" xmlns:w10="urn:schemas-microsoft-com:office:word" xmlns:w="http://schemas.openxmlformats.org/wordprocessingml/2006/main" xmlns:w14="http://schemas.microsoft.com/office/word/2010/wordml" xmlns:w15="http://schemas.microsoft.com/office/word/2012/wordml" xmlns:w16cex="http://schemas.microsoft.com/office/word/2018/wordml/cex" xmlns:w16cid="http://schemas.microsoft.com/office/word/2016/wordml/cid" xmlns:w16="http://schemas.microsoft.com/office/word/2018/wordml" xmlns:w16sdtdh="http://schemas.microsoft.com/office/word/2020/wordml/sdtdatahash" xmlns:w16se="http://schemas.microsoft.com/office/word/2015/wordml/symex" xmlns:wpg="http://schemas.microsoft.com/office/word/2010/wordprocessingGroup" xmlns:wpi="http://schemas.microsoft.com/office/word/2010/wordprocessingInk" xmlns:wne="http://schemas.microsoft.com/office/word/2006/wordml" xmlns:wps="http://schemas.microsoft.com/office/word/2010/wordprocessingShape" mc:Ignorable="w14 w15 w16se w16cid w16 w16cex w16sdtdh wp14">
+<w:document xmlns:wpc="http://schemas.microsoft.com/office/word/2010/wordprocessingCanvas" xmlns:mc="http://schemas.openxmlformats.org/markup-compatibility/2006" xmlns:o="urn:schemas-microsoft-com:office:office" xmlns:r="http://schemas.openxmlformats.org/officeDocument/2006/relationships" xmlns:m="http://schemas.openxmlformats.org/officeDocument/2006/math" xmlns:v="urn:schemas-microsoft-com:vml" xmlns:wp14="http://schemas.microsoft.com/office/word/2010/wordprocessingDrawing" xmlns:wp="http://schemas.openxmlformats.org/drawingml/2006/wordprocessingDrawing" xmlns:w10="urn:schemas-microsoft-com:office:word" xmlns:w="http://schemas.openxmlformats.org/wordprocessingml/2006/main" xmlns:w14="http://schemas.microsoft.com/office/word/2010/wordml" xmlns:w15="http://schemas.microsoft.com/office/word/2012/wordml" xmlns:wpg="http://schemas.microsoft.com/office/word/2010/wordprocessingGroup" xmlns:wpi="http://schemas.microsoft.com/office/word/2010/wordprocessingInk" xmlns:wne="http://schemas.microsoft.com/office/word/2006/wordml" xmlns:wps="http://schemas.microsoft.com/office/word/2010/wordprocessingShape" mc:Ignorable="w14 w15 wp14">
   <w:body>
     <w:p>
       <w:pPr>
@@ -350,6 +350,7 @@
           <w:noProof/>
           <w:sz w:val="28"/>
           <w:szCs w:val="28"/>
+          <w:lang w:eastAsia="ru-RU"/>
         </w:rPr>
         <w:drawing>
           <wp:inline distT="0" distB="0" distL="0" distR="0" wp14:anchorId="776F5854" wp14:editId="35CA0CD0">
@@ -836,25 +837,7 @@
           <w:sz w:val="28"/>
           <w:szCs w:val="28"/>
         </w:rPr>
-        <w:t xml:space="preserve">Еще ниже расположен блок с кратким меню. Поверх фонового изображения расположены </w:t>
-      </w:r>
-      <w:proofErr w:type="spellStart"/>
-      <w:r>
-        <w:rPr>
-          <w:rFonts w:ascii="Times New Roman" w:hAnsi="Times New Roman" w:cs="Times New Roman"/>
-          <w:sz w:val="28"/>
-          <w:szCs w:val="28"/>
-        </w:rPr>
-        <w:t>кликабельные</w:t>
-      </w:r>
-      <w:proofErr w:type="spellEnd"/>
-      <w:r>
-        <w:rPr>
-          <w:rFonts w:ascii="Times New Roman" w:hAnsi="Times New Roman" w:cs="Times New Roman"/>
-          <w:sz w:val="28"/>
-          <w:szCs w:val="28"/>
-        </w:rPr>
-        <w:t xml:space="preserve"> блоки с изображениями для перехода в раздел “Меню”.</w:t>
+        <w:t>Еще ниже расположен блок с кратким меню. Поверх фонового изображения расположены кликабельные блоки с изображениями для перехода в раздел “Меню”.</w:t>
       </w:r>
       <w:r>
         <w:rPr>
@@ -870,25 +853,7 @@
           <w:sz w:val="28"/>
           <w:szCs w:val="28"/>
         </w:rPr>
-        <w:t xml:space="preserve">В футере содержатся адрес, контактный телефон, а также </w:t>
-      </w:r>
-      <w:proofErr w:type="spellStart"/>
-      <w:r>
-        <w:rPr>
-          <w:rFonts w:ascii="Times New Roman" w:hAnsi="Times New Roman" w:cs="Times New Roman"/>
-          <w:sz w:val="28"/>
-          <w:szCs w:val="28"/>
-        </w:rPr>
-        <w:t>кликабельные</w:t>
-      </w:r>
-      <w:proofErr w:type="spellEnd"/>
-      <w:r>
-        <w:rPr>
-          <w:rFonts w:ascii="Times New Roman" w:hAnsi="Times New Roman" w:cs="Times New Roman"/>
-          <w:sz w:val="28"/>
-          <w:szCs w:val="28"/>
-        </w:rPr>
-        <w:t xml:space="preserve"> изображения с ссылками на социальные сети.</w:t>
+        <w:t>В футере содержатся адрес, контактный телефон, а также кликабельные изображения с ссылками на социальные сети.</w:t>
       </w:r>
     </w:p>
     <w:p>
@@ -925,25 +890,7 @@
           <w:sz w:val="28"/>
           <w:szCs w:val="28"/>
         </w:rPr>
-        <w:t xml:space="preserve">”, “Закуски” и “Десерты” с </w:t>
-      </w:r>
-      <w:proofErr w:type="spellStart"/>
-      <w:r>
-        <w:rPr>
-          <w:rFonts w:ascii="Times New Roman" w:hAnsi="Times New Roman" w:cs="Times New Roman"/>
-          <w:sz w:val="28"/>
-          <w:szCs w:val="28"/>
-        </w:rPr>
-        <w:t>кликабельными</w:t>
-      </w:r>
-      <w:proofErr w:type="spellEnd"/>
-      <w:r>
-        <w:rPr>
-          <w:rFonts w:ascii="Times New Roman" w:hAnsi="Times New Roman" w:cs="Times New Roman"/>
-          <w:sz w:val="28"/>
-          <w:szCs w:val="28"/>
-        </w:rPr>
-        <w:t xml:space="preserve"> изображениями, которые перенаправляют на страницу с более широким ассортиментом.</w:t>
+        <w:t>”, “Закуски” и “Десерты” с кликабельными изображениями, которые перенаправляют на страницу с более широким ассортиментом.</w:t>
       </w:r>
     </w:p>
     <w:p>
@@ -1058,7 +1005,7 @@
       <w:r>
         <w:rPr>
           <w:noProof/>
-          <w:lang w:val="en-US"/>
+          <w:lang w:eastAsia="ru-RU"/>
         </w:rPr>
         <w:drawing>
           <wp:inline distT="0" distB="0" distL="0" distR="0" wp14:anchorId="4AD5500C" wp14:editId="4CD72085">
@@ -1137,7 +1084,7 @@
       <w:r>
         <w:rPr>
           <w:noProof/>
-          <w:lang w:val="en-US"/>
+          <w:lang w:eastAsia="ru-RU"/>
         </w:rPr>
         <w:drawing>
           <wp:inline distT="0" distB="0" distL="0" distR="0" wp14:anchorId="4C71379F" wp14:editId="2E6FAE86">
@@ -1223,7 +1170,6 @@
         </w:rPr>
         <w:t>“</w:t>
       </w:r>
-      <w:proofErr w:type="gramStart"/>
       <w:r>
         <w:rPr>
           <w:rFonts w:ascii="Times New Roman" w:hAnsi="Times New Roman" w:cs="Times New Roman"/>
@@ -1246,16 +1192,7 @@
           <w:sz w:val="28"/>
           <w:szCs w:val="28"/>
         </w:rPr>
-        <w:t xml:space="preserve">  </w:t>
-      </w:r>
-      <w:proofErr w:type="gramEnd"/>
-      <w:r>
-        <w:rPr>
-          <w:rFonts w:ascii="Times New Roman" w:hAnsi="Times New Roman" w:cs="Times New Roman"/>
-          <w:sz w:val="28"/>
-          <w:szCs w:val="28"/>
-        </w:rPr>
-        <w:t xml:space="preserve">                         </w:t>
+        <w:t xml:space="preserve">                           </w:t>
       </w:r>
       <w:r>
         <w:rPr>
@@ -1327,6 +1264,7 @@
           <w:noProof/>
           <w:sz w:val="28"/>
           <w:szCs w:val="28"/>
+          <w:lang w:eastAsia="ru-RU"/>
         </w:rPr>
         <w:drawing>
           <wp:inline distT="0" distB="0" distL="0" distR="0" wp14:anchorId="3596E27B" wp14:editId="54F0A560">
@@ -1583,7 +1521,7 @@
           <w:noProof/>
           <w:sz w:val="28"/>
           <w:szCs w:val="28"/>
-          <w:lang w:val="en-US"/>
+          <w:lang w:eastAsia="ru-RU"/>
         </w:rPr>
         <w:drawing>
           <wp:inline distT="0" distB="0" distL="0" distR="0" wp14:anchorId="43128B66" wp14:editId="0B9B4856">
@@ -1724,7 +1662,7 @@
           <w:noProof/>
           <w:sz w:val="28"/>
           <w:szCs w:val="28"/>
-          <w:lang w:val="en-US"/>
+          <w:lang w:eastAsia="ru-RU"/>
         </w:rPr>
         <w:drawing>
           <wp:inline distT="0" distB="0" distL="0" distR="0" wp14:anchorId="50163960" wp14:editId="7FA40A96">
@@ -1811,9 +1749,8 @@
           <w:szCs w:val="28"/>
           <w:lang w:eastAsia="ru-RU"/>
         </w:rPr>
-        <w:t>Сайт должен корректно отображаться в основных браузерах (</w:t>
-      </w:r>
-      <w:proofErr w:type="spellStart"/>
+        <w:t xml:space="preserve">Сайт должен корректно отображаться в основных браузерах (Google </w:t>
+      </w:r>
       <w:r>
         <w:rPr>
           <w:rFonts w:ascii="Times New Roman" w:eastAsia="Times New Roman" w:hAnsi="Times New Roman" w:cs="Times New Roman"/>
@@ -1821,11 +1758,10 @@
           <w:spacing w:val="-10"/>
           <w:sz w:val="28"/>
           <w:szCs w:val="28"/>
-          <w:lang w:eastAsia="ru-RU"/>
-        </w:rPr>
-        <w:t>Google</w:t>
-      </w:r>
-      <w:proofErr w:type="spellEnd"/>
+          <w:lang w:val="en-US" w:eastAsia="ru-RU"/>
+        </w:rPr>
+        <w:t>Chrome</w:t>
+      </w:r>
       <w:r>
         <w:rPr>
           <w:rFonts w:ascii="Times New Roman" w:eastAsia="Times New Roman" w:hAnsi="Times New Roman" w:cs="Times New Roman"/>
@@ -1835,553 +1771,497 @@
           <w:szCs w:val="28"/>
           <w:lang w:eastAsia="ru-RU"/>
         </w:rPr>
+        <w:t>,</w:t>
+      </w:r>
+      <w:r>
+        <w:rPr>
+          <w:rFonts w:ascii="Times New Roman" w:eastAsia="Times New Roman" w:hAnsi="Times New Roman" w:cs="Times New Roman"/>
+          <w:color w:val="000000"/>
+          <w:sz w:val="28"/>
+          <w:szCs w:val="28"/>
+          <w:lang w:eastAsia="ru-RU"/>
+        </w:rPr>
         <w:t xml:space="preserve"> </w:t>
       </w:r>
       <w:r>
         <w:rPr>
           <w:rFonts w:ascii="Times New Roman" w:eastAsia="Times New Roman" w:hAnsi="Times New Roman" w:cs="Times New Roman"/>
           <w:color w:val="000000"/>
-          <w:spacing w:val="-10"/>
           <w:sz w:val="28"/>
           <w:szCs w:val="28"/>
           <w:lang w:val="en-US" w:eastAsia="ru-RU"/>
         </w:rPr>
-        <w:t>Chrome</w:t>
-      </w:r>
-      <w:r>
-        <w:rPr>
-          <w:rFonts w:ascii="Times New Roman" w:eastAsia="Times New Roman" w:hAnsi="Times New Roman" w:cs="Times New Roman"/>
-          <w:color w:val="000000"/>
-          <w:spacing w:val="-10"/>
-          <w:sz w:val="28"/>
-          <w:szCs w:val="28"/>
-          <w:lang w:eastAsia="ru-RU"/>
+        <w:t>Mozilla</w:t>
+      </w:r>
+      <w:r>
+        <w:rPr>
+          <w:rFonts w:ascii="Times New Roman" w:eastAsia="Times New Roman" w:hAnsi="Times New Roman" w:cs="Times New Roman"/>
+          <w:color w:val="000000"/>
+          <w:sz w:val="28"/>
+          <w:szCs w:val="28"/>
+          <w:lang w:eastAsia="ru-RU"/>
+        </w:rPr>
+        <w:t xml:space="preserve"> </w:t>
+      </w:r>
+      <w:r>
+        <w:rPr>
+          <w:rFonts w:ascii="Times New Roman" w:eastAsia="Times New Roman" w:hAnsi="Times New Roman" w:cs="Times New Roman"/>
+          <w:color w:val="000000"/>
+          <w:sz w:val="28"/>
+          <w:szCs w:val="28"/>
+          <w:lang w:val="en-US" w:eastAsia="ru-RU"/>
+        </w:rPr>
+        <w:t>Firefox</w:t>
+      </w:r>
+      <w:r>
+        <w:rPr>
+          <w:rFonts w:ascii="Times New Roman" w:eastAsia="Times New Roman" w:hAnsi="Times New Roman" w:cs="Times New Roman"/>
+          <w:color w:val="000000"/>
+          <w:sz w:val="28"/>
+          <w:szCs w:val="28"/>
+          <w:lang w:eastAsia="ru-RU"/>
+        </w:rPr>
+        <w:t xml:space="preserve">, </w:t>
+      </w:r>
+      <w:r>
+        <w:rPr>
+          <w:rFonts w:ascii="Times New Roman" w:eastAsia="Times New Roman" w:hAnsi="Times New Roman" w:cs="Times New Roman"/>
+          <w:color w:val="000000"/>
+          <w:sz w:val="28"/>
+          <w:szCs w:val="28"/>
+          <w:lang w:val="en-US" w:eastAsia="ru-RU"/>
+        </w:rPr>
+        <w:t>Microsoft</w:t>
+      </w:r>
+      <w:r>
+        <w:rPr>
+          <w:rFonts w:ascii="Times New Roman" w:eastAsia="Times New Roman" w:hAnsi="Times New Roman" w:cs="Times New Roman"/>
+          <w:color w:val="000000"/>
+          <w:sz w:val="28"/>
+          <w:szCs w:val="28"/>
+          <w:lang w:eastAsia="ru-RU"/>
+        </w:rPr>
+        <w:t xml:space="preserve"> </w:t>
+      </w:r>
+      <w:r>
+        <w:rPr>
+          <w:rFonts w:ascii="Times New Roman" w:eastAsia="Times New Roman" w:hAnsi="Times New Roman" w:cs="Times New Roman"/>
+          <w:color w:val="000000"/>
+          <w:sz w:val="28"/>
+          <w:szCs w:val="28"/>
+          <w:lang w:val="en-US" w:eastAsia="ru-RU"/>
+        </w:rPr>
+        <w:t>Edge</w:t>
+      </w:r>
+      <w:r>
+        <w:rPr>
+          <w:rFonts w:ascii="Times New Roman" w:eastAsia="Times New Roman" w:hAnsi="Times New Roman" w:cs="Times New Roman"/>
+          <w:color w:val="000000"/>
+          <w:sz w:val="28"/>
+          <w:szCs w:val="28"/>
+          <w:lang w:eastAsia="ru-RU"/>
+        </w:rPr>
+        <w:t>)</w:t>
+      </w:r>
+      <w:r>
+        <w:rPr>
+          <w:rFonts w:ascii="Times New Roman" w:eastAsia="Times New Roman" w:hAnsi="Times New Roman" w:cs="Times New Roman"/>
+          <w:color w:val="000000"/>
+          <w:sz w:val="28"/>
+          <w:szCs w:val="28"/>
+          <w:lang w:eastAsia="ru-RU"/>
+        </w:rPr>
+        <w:t>.</w:t>
+      </w:r>
+    </w:p>
+    <w:p>
+      <w:pPr>
+        <w:ind w:left="284"/>
+        <w:jc w:val="both"/>
+        <w:rPr>
+          <w:rFonts w:ascii="Times New Roman" w:eastAsia="Times New Roman" w:hAnsi="Times New Roman" w:cs="Times New Roman"/>
+          <w:color w:val="000000"/>
+          <w:sz w:val="28"/>
+          <w:szCs w:val="28"/>
+          <w:lang w:eastAsia="ru-RU"/>
+        </w:rPr>
+      </w:pPr>
+      <w:r>
+        <w:rPr>
+          <w:rFonts w:ascii="Times New Roman" w:eastAsia="Times New Roman" w:hAnsi="Times New Roman" w:cs="Times New Roman"/>
+          <w:color w:val="000000"/>
+          <w:sz w:val="28"/>
+          <w:szCs w:val="28"/>
+          <w:lang w:eastAsia="ru-RU"/>
+        </w:rPr>
+        <w:t>Цветовая гамма: превалируют черные и белые цвета.</w:t>
+      </w:r>
+    </w:p>
+    <w:p>
+      <w:pPr>
+        <w:ind w:left="284"/>
+        <w:jc w:val="both"/>
+        <w:rPr>
+          <w:rFonts w:ascii="Times New Roman" w:hAnsi="Times New Roman" w:cs="Times New Roman"/>
+          <w:sz w:val="28"/>
+          <w:szCs w:val="28"/>
+        </w:rPr>
+      </w:pPr>
+      <w:r>
+        <w:rPr>
+          <w:rFonts w:ascii="Times New Roman" w:hAnsi="Times New Roman" w:cs="Times New Roman"/>
+          <w:sz w:val="28"/>
+          <w:szCs w:val="28"/>
+        </w:rPr>
+        <w:t>Формат используемых изображений: JPG, PNG</w:t>
+      </w:r>
+      <w:r>
+        <w:rPr>
+          <w:rFonts w:ascii="Times New Roman" w:hAnsi="Times New Roman" w:cs="Times New Roman"/>
+          <w:sz w:val="28"/>
+          <w:szCs w:val="28"/>
+        </w:rPr>
+        <w:t>.</w:t>
+      </w:r>
+    </w:p>
+    <w:p>
+      <w:pPr>
+        <w:ind w:left="284"/>
+        <w:jc w:val="both"/>
+        <w:rPr>
+          <w:rFonts w:ascii="Times New Roman" w:eastAsia="Times New Roman" w:hAnsi="Times New Roman" w:cs="Times New Roman"/>
+          <w:color w:val="000000"/>
+          <w:sz w:val="28"/>
+          <w:szCs w:val="28"/>
+          <w:lang w:eastAsia="ru-RU"/>
+        </w:rPr>
+      </w:pPr>
+      <w:r>
+        <w:rPr>
+          <w:rFonts w:ascii="Times New Roman" w:eastAsia="Times New Roman" w:hAnsi="Times New Roman" w:cs="Times New Roman"/>
+          <w:color w:val="000000"/>
+          <w:sz w:val="28"/>
+          <w:szCs w:val="28"/>
+          <w:lang w:eastAsia="ru-RU"/>
+        </w:rPr>
+        <w:t>Основной текст: Monaco.</w:t>
+      </w:r>
+    </w:p>
+    <w:p>
+      <w:pPr>
+        <w:ind w:left="284"/>
+        <w:jc w:val="both"/>
+        <w:rPr>
+          <w:rFonts w:ascii="Times New Roman" w:hAnsi="Times New Roman" w:cs="Times New Roman"/>
+          <w:sz w:val="28"/>
+          <w:szCs w:val="28"/>
+        </w:rPr>
+      </w:pPr>
+      <w:r>
+        <w:rPr>
+          <w:rFonts w:ascii="Times New Roman" w:eastAsia="Times New Roman" w:hAnsi="Times New Roman" w:cs="Times New Roman"/>
+          <w:color w:val="000000"/>
+          <w:sz w:val="28"/>
+          <w:szCs w:val="28"/>
+          <w:lang w:eastAsia="ru-RU"/>
+        </w:rPr>
+        <w:t>Используемые цвета</w:t>
+      </w:r>
+      <w:r>
+        <w:rPr>
+          <w:rFonts w:ascii="Times New Roman" w:eastAsia="Times New Roman" w:hAnsi="Times New Roman" w:cs="Times New Roman"/>
+          <w:color w:val="000000"/>
+          <w:sz w:val="28"/>
+          <w:szCs w:val="28"/>
+          <w:lang w:eastAsia="ru-RU"/>
+        </w:rPr>
+        <w:t xml:space="preserve"> </w:t>
+      </w:r>
+      <w:r>
+        <w:rPr>
+          <w:rFonts w:ascii="Times New Roman" w:eastAsia="Times New Roman" w:hAnsi="Times New Roman" w:cs="Times New Roman"/>
+          <w:color w:val="000000"/>
+          <w:sz w:val="28"/>
+          <w:szCs w:val="28"/>
+          <w:lang w:eastAsia="ru-RU"/>
+        </w:rPr>
+        <w:t>(в</w:t>
+      </w:r>
+      <w:r>
+        <w:rPr>
+          <w:rFonts w:ascii="Times New Roman" w:eastAsia="Times New Roman" w:hAnsi="Times New Roman" w:cs="Times New Roman"/>
+          <w:color w:val="000000"/>
+          <w:sz w:val="28"/>
+          <w:szCs w:val="28"/>
+          <w:lang w:eastAsia="ru-RU"/>
+        </w:rPr>
+        <w:t xml:space="preserve"> </w:t>
+      </w:r>
+      <w:r>
+        <w:rPr>
+          <w:rFonts w:ascii="Times New Roman" w:eastAsia="Times New Roman" w:hAnsi="Times New Roman" w:cs="Times New Roman"/>
+          <w:color w:val="000000"/>
+          <w:sz w:val="28"/>
+          <w:szCs w:val="28"/>
+          <w:lang w:eastAsia="ru-RU"/>
+        </w:rPr>
+        <w:t xml:space="preserve">основном): черный (#000000). белый (#FFFFFF), </w:t>
+      </w:r>
+      <w:r>
+        <w:rPr>
+          <w:rFonts w:ascii="Times New Roman" w:eastAsia="Times New Roman" w:hAnsi="Times New Roman" w:cs="Times New Roman"/>
+          <w:color w:val="000000"/>
+          <w:sz w:val="28"/>
+          <w:szCs w:val="28"/>
+          <w:lang w:val="en-US" w:eastAsia="ru-RU"/>
+        </w:rPr>
+        <w:t>c</w:t>
+      </w:r>
+      <w:r>
+        <w:rPr>
+          <w:rFonts w:ascii="Times New Roman" w:eastAsia="Times New Roman" w:hAnsi="Times New Roman" w:cs="Times New Roman"/>
+          <w:color w:val="000000"/>
+          <w:sz w:val="28"/>
+          <w:szCs w:val="28"/>
+          <w:lang w:eastAsia="ru-RU"/>
+        </w:rPr>
+        <w:t>ветло-коричневый</w:t>
+      </w:r>
+      <w:r>
+        <w:t xml:space="preserve"> (</w:t>
+      </w:r>
+      <w:r>
+        <w:rPr>
+          <w:rFonts w:ascii="Times New Roman" w:eastAsia="Times New Roman" w:hAnsi="Times New Roman" w:cs="Times New Roman"/>
+          <w:color w:val="000000"/>
+          <w:sz w:val="28"/>
+          <w:szCs w:val="28"/>
+          <w:lang w:eastAsia="ru-RU"/>
+        </w:rPr>
+        <w:t>#C89169</w:t>
+      </w:r>
+      <w:r>
+        <w:rPr>
+          <w:rFonts w:ascii="Times New Roman" w:eastAsia="Times New Roman" w:hAnsi="Times New Roman" w:cs="Times New Roman"/>
+          <w:color w:val="000000"/>
+          <w:sz w:val="28"/>
+          <w:szCs w:val="28"/>
+          <w:lang w:eastAsia="ru-RU"/>
+        </w:rPr>
+        <w:t>)</w:t>
+      </w:r>
+      <w:r>
+        <w:rPr>
+          <w:rFonts w:ascii="Times New Roman" w:eastAsia="Times New Roman" w:hAnsi="Times New Roman" w:cs="Times New Roman"/>
+          <w:color w:val="000000"/>
+          <w:sz w:val="28"/>
+          <w:szCs w:val="28"/>
+          <w:lang w:eastAsia="ru-RU"/>
+        </w:rPr>
+        <w:t>.</w:t>
+      </w:r>
+    </w:p>
+    <w:p>
+      <w:pPr>
+        <w:ind w:left="284" w:hanging="284"/>
+        <w:jc w:val="both"/>
+        <w:rPr>
+          <w:rFonts w:ascii="Times New Roman" w:eastAsia="Times New Roman" w:hAnsi="Times New Roman" w:cs="Times New Roman"/>
+          <w:color w:val="000000"/>
+          <w:sz w:val="28"/>
+          <w:szCs w:val="28"/>
+          <w:lang w:eastAsia="ru-RU"/>
+        </w:rPr>
+      </w:pPr>
+      <w:r>
+        <w:rPr>
+          <w:rFonts w:ascii="Times New Roman" w:eastAsia="Times New Roman" w:hAnsi="Times New Roman" w:cs="Times New Roman"/>
+          <w:color w:val="000000"/>
+          <w:sz w:val="28"/>
+          <w:szCs w:val="28"/>
+          <w:lang w:eastAsia="ru-RU"/>
+        </w:rPr>
+        <w:t xml:space="preserve">8. </w:t>
+      </w:r>
+      <w:r>
+        <w:rPr>
+          <w:rFonts w:ascii="Times New Roman" w:eastAsia="Times New Roman" w:hAnsi="Times New Roman" w:cs="Times New Roman"/>
+          <w:color w:val="000000"/>
+          <w:sz w:val="28"/>
+          <w:szCs w:val="28"/>
+          <w:lang w:eastAsia="ru-RU"/>
+        </w:rPr>
+        <w:t xml:space="preserve">Сайт наполняется информацией о </w:t>
+      </w:r>
+      <w:r>
+        <w:rPr>
+          <w:rFonts w:ascii="Times New Roman" w:eastAsia="Times New Roman" w:hAnsi="Times New Roman" w:cs="Times New Roman"/>
+          <w:color w:val="000000"/>
+          <w:sz w:val="28"/>
+          <w:szCs w:val="28"/>
+          <w:lang w:eastAsia="ru-RU"/>
+        </w:rPr>
+        <w:t>ассортименте бара</w:t>
+      </w:r>
+      <w:r>
+        <w:rPr>
+          <w:rFonts w:ascii="Times New Roman" w:eastAsia="Times New Roman" w:hAnsi="Times New Roman" w:cs="Times New Roman"/>
+          <w:color w:val="000000"/>
+          <w:sz w:val="28"/>
+          <w:szCs w:val="28"/>
+          <w:lang w:eastAsia="ru-RU"/>
+        </w:rPr>
+        <w:t>: наименование,</w:t>
+      </w:r>
+      <w:r>
+        <w:rPr>
+          <w:rFonts w:ascii="Times New Roman" w:eastAsia="Times New Roman" w:hAnsi="Times New Roman" w:cs="Times New Roman"/>
+          <w:color w:val="000000"/>
+          <w:sz w:val="28"/>
+          <w:szCs w:val="28"/>
+          <w:lang w:eastAsia="ru-RU"/>
+        </w:rPr>
+        <w:t xml:space="preserve"> и</w:t>
+      </w:r>
+      <w:r>
+        <w:rPr>
+          <w:rFonts w:ascii="Times New Roman" w:eastAsia="Times New Roman" w:hAnsi="Times New Roman" w:cs="Times New Roman"/>
+          <w:color w:val="000000"/>
+          <w:sz w:val="28"/>
+          <w:szCs w:val="28"/>
+          <w:lang w:eastAsia="ru-RU"/>
+        </w:rPr>
+        <w:t xml:space="preserve">зображение, </w:t>
+      </w:r>
+      <w:r>
+        <w:rPr>
+          <w:rFonts w:ascii="Times New Roman" w:eastAsia="Times New Roman" w:hAnsi="Times New Roman" w:cs="Times New Roman"/>
+          <w:color w:val="000000"/>
+          <w:sz w:val="28"/>
+          <w:szCs w:val="28"/>
+          <w:lang w:eastAsia="ru-RU"/>
+        </w:rPr>
+        <w:t xml:space="preserve">ингредиенты, </w:t>
+      </w:r>
+      <w:r>
+        <w:rPr>
+          <w:rFonts w:ascii="Times New Roman" w:eastAsia="Times New Roman" w:hAnsi="Times New Roman" w:cs="Times New Roman"/>
+          <w:color w:val="000000"/>
+          <w:sz w:val="28"/>
+          <w:szCs w:val="28"/>
+          <w:lang w:eastAsia="ru-RU"/>
+        </w:rPr>
+        <w:t>краткие характеристики, полное описание, цена.</w:t>
+      </w:r>
+    </w:p>
+    <w:p>
+      <w:pPr>
+        <w:ind w:left="284" w:hanging="284"/>
+        <w:jc w:val="both"/>
+        <w:rPr>
+          <w:rFonts w:ascii="Times New Roman" w:hAnsi="Times New Roman" w:cs="Times New Roman"/>
+          <w:sz w:val="28"/>
+          <w:szCs w:val="28"/>
+        </w:rPr>
+      </w:pPr>
+      <w:r>
+        <w:rPr>
+          <w:rFonts w:ascii="Times New Roman" w:hAnsi="Times New Roman" w:cs="Times New Roman"/>
+          <w:sz w:val="28"/>
+          <w:szCs w:val="28"/>
+        </w:rPr>
+        <w:t>9. Каждая страница содержит свой отдельный HTML, CSS, JS файлы</w:t>
+      </w:r>
+      <w:r>
+        <w:rPr>
+          <w:rFonts w:ascii="Times New Roman" w:hAnsi="Times New Roman" w:cs="Times New Roman"/>
+          <w:sz w:val="28"/>
+          <w:szCs w:val="28"/>
+        </w:rPr>
+        <w:t xml:space="preserve"> </w:t>
+      </w:r>
+      <w:r>
+        <w:rPr>
+          <w:rFonts w:ascii="Times New Roman" w:hAnsi="Times New Roman" w:cs="Times New Roman"/>
+          <w:sz w:val="28"/>
+          <w:szCs w:val="28"/>
+        </w:rPr>
+        <w:t xml:space="preserve">и </w:t>
+      </w:r>
+      <w:r>
+        <w:rPr>
+          <w:rFonts w:ascii="Times New Roman" w:hAnsi="Times New Roman" w:cs="Times New Roman"/>
+          <w:sz w:val="28"/>
+          <w:szCs w:val="28"/>
+        </w:rPr>
+        <w:t>д</w:t>
+      </w:r>
+      <w:r>
+        <w:rPr>
+          <w:rFonts w:ascii="Times New Roman" w:hAnsi="Times New Roman" w:cs="Times New Roman"/>
+          <w:sz w:val="28"/>
+          <w:szCs w:val="28"/>
+        </w:rPr>
+        <w:t>олж</w:t>
+      </w:r>
+      <w:r>
+        <w:rPr>
+          <w:rFonts w:ascii="Times New Roman" w:hAnsi="Times New Roman" w:cs="Times New Roman"/>
+          <w:sz w:val="28"/>
+          <w:szCs w:val="28"/>
+        </w:rPr>
+        <w:t>на</w:t>
+      </w:r>
+      <w:r>
+        <w:rPr>
+          <w:rFonts w:ascii="Times New Roman" w:hAnsi="Times New Roman" w:cs="Times New Roman"/>
+          <w:sz w:val="28"/>
+          <w:szCs w:val="28"/>
+        </w:rPr>
+        <w:t xml:space="preserve"> корректно отображаться на основных браузерах</w:t>
+      </w:r>
+      <w:r>
+        <w:rPr>
+          <w:rFonts w:ascii="Times New Roman" w:hAnsi="Times New Roman" w:cs="Times New Roman"/>
+          <w:sz w:val="28"/>
+          <w:szCs w:val="28"/>
         </w:rPr>
         <w:t>,</w:t>
       </w:r>
       <w:r>
         <w:rPr>
-          <w:rFonts w:ascii="Times New Roman" w:eastAsia="Times New Roman" w:hAnsi="Times New Roman" w:cs="Times New Roman"/>
-          <w:color w:val="000000"/>
-          <w:sz w:val="28"/>
-          <w:szCs w:val="28"/>
-          <w:lang w:eastAsia="ru-RU"/>
-        </w:rPr>
-        <w:t xml:space="preserve"> </w:t>
-      </w:r>
-      <w:r>
-        <w:rPr>
-          <w:rFonts w:ascii="Times New Roman" w:eastAsia="Times New Roman" w:hAnsi="Times New Roman" w:cs="Times New Roman"/>
-          <w:color w:val="000000"/>
-          <w:sz w:val="28"/>
-          <w:szCs w:val="28"/>
-          <w:lang w:val="en-US" w:eastAsia="ru-RU"/>
-        </w:rPr>
-        <w:t>Mozilla</w:t>
-      </w:r>
-      <w:r>
-        <w:rPr>
-          <w:rFonts w:ascii="Times New Roman" w:eastAsia="Times New Roman" w:hAnsi="Times New Roman" w:cs="Times New Roman"/>
-          <w:color w:val="000000"/>
-          <w:sz w:val="28"/>
-          <w:szCs w:val="28"/>
-          <w:lang w:eastAsia="ru-RU"/>
-        </w:rPr>
-        <w:t xml:space="preserve"> </w:t>
-      </w:r>
-      <w:r>
-        <w:rPr>
-          <w:rFonts w:ascii="Times New Roman" w:eastAsia="Times New Roman" w:hAnsi="Times New Roman" w:cs="Times New Roman"/>
-          <w:color w:val="000000"/>
-          <w:sz w:val="28"/>
-          <w:szCs w:val="28"/>
-          <w:lang w:val="en-US" w:eastAsia="ru-RU"/>
-        </w:rPr>
-        <w:t>Firefox</w:t>
-      </w:r>
-      <w:r>
-        <w:rPr>
-          <w:rFonts w:ascii="Times New Roman" w:eastAsia="Times New Roman" w:hAnsi="Times New Roman" w:cs="Times New Roman"/>
-          <w:color w:val="000000"/>
-          <w:sz w:val="28"/>
-          <w:szCs w:val="28"/>
-          <w:lang w:eastAsia="ru-RU"/>
-        </w:rPr>
-        <w:t xml:space="preserve">, </w:t>
-      </w:r>
-      <w:r>
-        <w:rPr>
-          <w:rFonts w:ascii="Times New Roman" w:eastAsia="Times New Roman" w:hAnsi="Times New Roman" w:cs="Times New Roman"/>
-          <w:color w:val="000000"/>
-          <w:sz w:val="28"/>
-          <w:szCs w:val="28"/>
-          <w:lang w:val="en-US" w:eastAsia="ru-RU"/>
-        </w:rPr>
-        <w:t>Microsoft</w:t>
-      </w:r>
-      <w:r>
-        <w:rPr>
-          <w:rFonts w:ascii="Times New Roman" w:eastAsia="Times New Roman" w:hAnsi="Times New Roman" w:cs="Times New Roman"/>
-          <w:color w:val="000000"/>
-          <w:sz w:val="28"/>
-          <w:szCs w:val="28"/>
-          <w:lang w:eastAsia="ru-RU"/>
-        </w:rPr>
-        <w:t xml:space="preserve"> </w:t>
-      </w:r>
-      <w:r>
-        <w:rPr>
-          <w:rFonts w:ascii="Times New Roman" w:eastAsia="Times New Roman" w:hAnsi="Times New Roman" w:cs="Times New Roman"/>
-          <w:color w:val="000000"/>
-          <w:sz w:val="28"/>
-          <w:szCs w:val="28"/>
-          <w:lang w:val="en-US" w:eastAsia="ru-RU"/>
-        </w:rPr>
-        <w:t>Edge</w:t>
-      </w:r>
-      <w:r>
-        <w:rPr>
-          <w:rFonts w:ascii="Times New Roman" w:eastAsia="Times New Roman" w:hAnsi="Times New Roman" w:cs="Times New Roman"/>
-          <w:color w:val="000000"/>
-          <w:sz w:val="28"/>
-          <w:szCs w:val="28"/>
-          <w:lang w:eastAsia="ru-RU"/>
-        </w:rPr>
-        <w:t>)</w:t>
-      </w:r>
-      <w:r>
-        <w:rPr>
-          <w:rFonts w:ascii="Times New Roman" w:eastAsia="Times New Roman" w:hAnsi="Times New Roman" w:cs="Times New Roman"/>
-          <w:color w:val="000000"/>
-          <w:sz w:val="28"/>
-          <w:szCs w:val="28"/>
-          <w:lang w:eastAsia="ru-RU"/>
+          <w:rFonts w:ascii="Times New Roman" w:hAnsi="Times New Roman" w:cs="Times New Roman"/>
+          <w:sz w:val="28"/>
+          <w:szCs w:val="28"/>
+        </w:rPr>
+        <w:t xml:space="preserve"> мобильных устройствах. </w:t>
+      </w:r>
+      <w:r>
+        <w:rPr>
+          <w:rFonts w:ascii="Times New Roman" w:hAnsi="Times New Roman" w:cs="Times New Roman"/>
+          <w:sz w:val="28"/>
+          <w:szCs w:val="28"/>
+        </w:rPr>
+        <w:t>Сайт должен быть</w:t>
+      </w:r>
+      <w:r>
+        <w:rPr>
+          <w:rFonts w:ascii="Times New Roman" w:hAnsi="Times New Roman" w:cs="Times New Roman"/>
+          <w:sz w:val="28"/>
+          <w:szCs w:val="28"/>
+        </w:rPr>
+        <w:t xml:space="preserve"> доступным на русском языке</w:t>
+      </w:r>
+      <w:r>
+        <w:rPr>
+          <w:sz w:val="28"/>
+          <w:szCs w:val="28"/>
         </w:rPr>
         <w:t>.</w:t>
       </w:r>
     </w:p>
     <w:p>
       <w:pPr>
-        <w:ind w:left="284"/>
-        <w:jc w:val="both"/>
-        <w:rPr>
-          <w:rFonts w:ascii="Times New Roman" w:eastAsia="Times New Roman" w:hAnsi="Times New Roman" w:cs="Times New Roman"/>
-          <w:color w:val="000000"/>
-          <w:sz w:val="28"/>
-          <w:szCs w:val="28"/>
-          <w:lang w:eastAsia="ru-RU"/>
-        </w:rPr>
-      </w:pPr>
-      <w:r>
-        <w:rPr>
-          <w:rFonts w:ascii="Times New Roman" w:eastAsia="Times New Roman" w:hAnsi="Times New Roman" w:cs="Times New Roman"/>
-          <w:color w:val="000000"/>
-          <w:sz w:val="28"/>
-          <w:szCs w:val="28"/>
-          <w:lang w:eastAsia="ru-RU"/>
-        </w:rPr>
-        <w:t>Цветовая гамма: превалируют черные и белые цвета.</w:t>
-      </w:r>
-    </w:p>
-    <w:p>
-      <w:pPr>
-        <w:ind w:left="284"/>
-        <w:jc w:val="both"/>
-        <w:rPr>
-          <w:rFonts w:ascii="Times New Roman" w:hAnsi="Times New Roman" w:cs="Times New Roman"/>
-          <w:sz w:val="28"/>
-          <w:szCs w:val="28"/>
-        </w:rPr>
-      </w:pPr>
-      <w:r>
-        <w:rPr>
-          <w:rFonts w:ascii="Times New Roman" w:hAnsi="Times New Roman" w:cs="Times New Roman"/>
-          <w:sz w:val="28"/>
-          <w:szCs w:val="28"/>
-        </w:rPr>
-        <w:t>Формат используемых изображений: JPG, PNG</w:t>
-      </w:r>
-      <w:r>
-        <w:rPr>
-          <w:rFonts w:ascii="Times New Roman" w:hAnsi="Times New Roman" w:cs="Times New Roman"/>
-          <w:sz w:val="28"/>
-          <w:szCs w:val="28"/>
-        </w:rPr>
-        <w:t>.</w:t>
-      </w:r>
-    </w:p>
-    <w:p>
-      <w:pPr>
-        <w:ind w:left="284"/>
-        <w:jc w:val="both"/>
-        <w:rPr>
-          <w:rFonts w:ascii="Times New Roman" w:eastAsia="Times New Roman" w:hAnsi="Times New Roman" w:cs="Times New Roman"/>
-          <w:color w:val="000000"/>
-          <w:sz w:val="28"/>
-          <w:szCs w:val="28"/>
-          <w:lang w:eastAsia="ru-RU"/>
-        </w:rPr>
-      </w:pPr>
-      <w:r>
-        <w:rPr>
-          <w:rFonts w:ascii="Times New Roman" w:eastAsia="Times New Roman" w:hAnsi="Times New Roman" w:cs="Times New Roman"/>
-          <w:color w:val="000000"/>
-          <w:sz w:val="28"/>
-          <w:szCs w:val="28"/>
-          <w:lang w:eastAsia="ru-RU"/>
-        </w:rPr>
-        <w:t xml:space="preserve">Основной текст: </w:t>
-      </w:r>
-      <w:proofErr w:type="spellStart"/>
-      <w:r>
-        <w:rPr>
-          <w:rFonts w:ascii="Times New Roman" w:eastAsia="Times New Roman" w:hAnsi="Times New Roman" w:cs="Times New Roman"/>
-          <w:color w:val="000000"/>
-          <w:sz w:val="28"/>
-          <w:szCs w:val="28"/>
-          <w:lang w:eastAsia="ru-RU"/>
-        </w:rPr>
-        <w:t>Monaco</w:t>
-      </w:r>
-      <w:proofErr w:type="spellEnd"/>
-      <w:r>
-        <w:rPr>
-          <w:rFonts w:ascii="Times New Roman" w:eastAsia="Times New Roman" w:hAnsi="Times New Roman" w:cs="Times New Roman"/>
-          <w:color w:val="000000"/>
-          <w:sz w:val="28"/>
-          <w:szCs w:val="28"/>
-          <w:lang w:eastAsia="ru-RU"/>
-        </w:rPr>
-        <w:t>.</w:t>
-      </w:r>
-    </w:p>
-    <w:p>
-      <w:pPr>
-        <w:ind w:left="284"/>
-        <w:jc w:val="both"/>
-        <w:rPr>
-          <w:rFonts w:ascii="Times New Roman" w:hAnsi="Times New Roman" w:cs="Times New Roman"/>
-          <w:sz w:val="28"/>
-          <w:szCs w:val="28"/>
-        </w:rPr>
-      </w:pPr>
-      <w:r>
-        <w:rPr>
-          <w:rFonts w:ascii="Times New Roman" w:eastAsia="Times New Roman" w:hAnsi="Times New Roman" w:cs="Times New Roman"/>
-          <w:color w:val="000000"/>
-          <w:sz w:val="28"/>
-          <w:szCs w:val="28"/>
-          <w:lang w:eastAsia="ru-RU"/>
-        </w:rPr>
-        <w:t>Используемые цвета</w:t>
-      </w:r>
-      <w:r>
-        <w:rPr>
-          <w:rFonts w:ascii="Times New Roman" w:eastAsia="Times New Roman" w:hAnsi="Times New Roman" w:cs="Times New Roman"/>
-          <w:color w:val="000000"/>
-          <w:sz w:val="28"/>
-          <w:szCs w:val="28"/>
-          <w:lang w:eastAsia="ru-RU"/>
-        </w:rPr>
-        <w:t xml:space="preserve"> </w:t>
-      </w:r>
-      <w:r>
-        <w:rPr>
-          <w:rFonts w:ascii="Times New Roman" w:eastAsia="Times New Roman" w:hAnsi="Times New Roman" w:cs="Times New Roman"/>
-          <w:color w:val="000000"/>
-          <w:sz w:val="28"/>
-          <w:szCs w:val="28"/>
-          <w:lang w:eastAsia="ru-RU"/>
-        </w:rPr>
-        <w:t>(в</w:t>
-      </w:r>
-      <w:r>
-        <w:rPr>
-          <w:rFonts w:ascii="Times New Roman" w:eastAsia="Times New Roman" w:hAnsi="Times New Roman" w:cs="Times New Roman"/>
-          <w:color w:val="000000"/>
-          <w:sz w:val="28"/>
-          <w:szCs w:val="28"/>
-          <w:lang w:eastAsia="ru-RU"/>
-        </w:rPr>
-        <w:t xml:space="preserve"> </w:t>
-      </w:r>
-      <w:r>
-        <w:rPr>
-          <w:rFonts w:ascii="Times New Roman" w:eastAsia="Times New Roman" w:hAnsi="Times New Roman" w:cs="Times New Roman"/>
-          <w:color w:val="000000"/>
-          <w:sz w:val="28"/>
-          <w:szCs w:val="28"/>
-          <w:lang w:eastAsia="ru-RU"/>
-        </w:rPr>
-        <w:t xml:space="preserve">основном): черный (#000000). белый (#FFFFFF), </w:t>
-      </w:r>
-      <w:r>
-        <w:rPr>
-          <w:rFonts w:ascii="Times New Roman" w:eastAsia="Times New Roman" w:hAnsi="Times New Roman" w:cs="Times New Roman"/>
-          <w:color w:val="000000"/>
-          <w:sz w:val="28"/>
-          <w:szCs w:val="28"/>
-          <w:lang w:val="en-US" w:eastAsia="ru-RU"/>
-        </w:rPr>
-        <w:t>c</w:t>
-      </w:r>
-      <w:proofErr w:type="spellStart"/>
-      <w:r>
-        <w:rPr>
-          <w:rFonts w:ascii="Times New Roman" w:eastAsia="Times New Roman" w:hAnsi="Times New Roman" w:cs="Times New Roman"/>
-          <w:color w:val="000000"/>
-          <w:sz w:val="28"/>
-          <w:szCs w:val="28"/>
-          <w:lang w:eastAsia="ru-RU"/>
-        </w:rPr>
-        <w:t>ветло</w:t>
-      </w:r>
-      <w:proofErr w:type="spellEnd"/>
-      <w:r>
-        <w:rPr>
-          <w:rFonts w:ascii="Times New Roman" w:eastAsia="Times New Roman" w:hAnsi="Times New Roman" w:cs="Times New Roman"/>
-          <w:color w:val="000000"/>
-          <w:sz w:val="28"/>
-          <w:szCs w:val="28"/>
-          <w:lang w:eastAsia="ru-RU"/>
-        </w:rPr>
-        <w:t>-коричневый</w:t>
-      </w:r>
-      <w:r>
-        <w:t xml:space="preserve"> (</w:t>
-      </w:r>
-      <w:r>
-        <w:rPr>
-          <w:rFonts w:ascii="Times New Roman" w:eastAsia="Times New Roman" w:hAnsi="Times New Roman" w:cs="Times New Roman"/>
-          <w:color w:val="000000"/>
-          <w:sz w:val="28"/>
-          <w:szCs w:val="28"/>
-          <w:lang w:eastAsia="ru-RU"/>
-        </w:rPr>
-        <w:t>#C89169</w:t>
-      </w:r>
-      <w:r>
-        <w:rPr>
-          <w:rFonts w:ascii="Times New Roman" w:eastAsia="Times New Roman" w:hAnsi="Times New Roman" w:cs="Times New Roman"/>
-          <w:color w:val="000000"/>
-          <w:sz w:val="28"/>
-          <w:szCs w:val="28"/>
-          <w:lang w:eastAsia="ru-RU"/>
-        </w:rPr>
-        <w:t>)</w:t>
-      </w:r>
-      <w:r>
-        <w:rPr>
-          <w:rFonts w:ascii="Times New Roman" w:eastAsia="Times New Roman" w:hAnsi="Times New Roman" w:cs="Times New Roman"/>
-          <w:color w:val="000000"/>
-          <w:sz w:val="28"/>
-          <w:szCs w:val="28"/>
-          <w:lang w:eastAsia="ru-RU"/>
-        </w:rPr>
-        <w:t>.</w:t>
-      </w:r>
-    </w:p>
-    <w:p>
-      <w:pPr>
-        <w:ind w:left="284" w:hanging="284"/>
-        <w:jc w:val="both"/>
-        <w:rPr>
-          <w:rFonts w:ascii="Times New Roman" w:eastAsia="Times New Roman" w:hAnsi="Times New Roman" w:cs="Times New Roman"/>
-          <w:color w:val="000000"/>
-          <w:sz w:val="28"/>
-          <w:szCs w:val="28"/>
-          <w:lang w:eastAsia="ru-RU"/>
-        </w:rPr>
-      </w:pPr>
-      <w:r>
-        <w:rPr>
-          <w:rFonts w:ascii="Times New Roman" w:eastAsia="Times New Roman" w:hAnsi="Times New Roman" w:cs="Times New Roman"/>
-          <w:color w:val="000000"/>
-          <w:sz w:val="28"/>
-          <w:szCs w:val="28"/>
-          <w:lang w:eastAsia="ru-RU"/>
-        </w:rPr>
-        <w:t xml:space="preserve">8. </w:t>
-      </w:r>
-      <w:r>
-        <w:rPr>
-          <w:rFonts w:ascii="Times New Roman" w:eastAsia="Times New Roman" w:hAnsi="Times New Roman" w:cs="Times New Roman"/>
-          <w:color w:val="000000"/>
-          <w:sz w:val="28"/>
-          <w:szCs w:val="28"/>
-          <w:lang w:eastAsia="ru-RU"/>
-        </w:rPr>
-        <w:t xml:space="preserve">Сайт наполняется информацией о </w:t>
-      </w:r>
-      <w:r>
-        <w:rPr>
-          <w:rFonts w:ascii="Times New Roman" w:eastAsia="Times New Roman" w:hAnsi="Times New Roman" w:cs="Times New Roman"/>
-          <w:color w:val="000000"/>
-          <w:sz w:val="28"/>
-          <w:szCs w:val="28"/>
-          <w:lang w:eastAsia="ru-RU"/>
-        </w:rPr>
-        <w:t>ассортименте бара</w:t>
-      </w:r>
-      <w:r>
-        <w:rPr>
-          <w:rFonts w:ascii="Times New Roman" w:eastAsia="Times New Roman" w:hAnsi="Times New Roman" w:cs="Times New Roman"/>
-          <w:color w:val="000000"/>
-          <w:sz w:val="28"/>
-          <w:szCs w:val="28"/>
-          <w:lang w:eastAsia="ru-RU"/>
-        </w:rPr>
-        <w:t>: наименование,</w:t>
-      </w:r>
-      <w:r>
-        <w:rPr>
-          <w:rFonts w:ascii="Times New Roman" w:eastAsia="Times New Roman" w:hAnsi="Times New Roman" w:cs="Times New Roman"/>
-          <w:color w:val="000000"/>
-          <w:sz w:val="28"/>
-          <w:szCs w:val="28"/>
-          <w:lang w:eastAsia="ru-RU"/>
-        </w:rPr>
-        <w:t xml:space="preserve"> и</w:t>
-      </w:r>
-      <w:r>
-        <w:rPr>
-          <w:rFonts w:ascii="Times New Roman" w:eastAsia="Times New Roman" w:hAnsi="Times New Roman" w:cs="Times New Roman"/>
-          <w:color w:val="000000"/>
-          <w:sz w:val="28"/>
-          <w:szCs w:val="28"/>
-          <w:lang w:eastAsia="ru-RU"/>
-        </w:rPr>
-        <w:t xml:space="preserve">зображение, </w:t>
-      </w:r>
-      <w:r>
-        <w:rPr>
-          <w:rFonts w:ascii="Times New Roman" w:eastAsia="Times New Roman" w:hAnsi="Times New Roman" w:cs="Times New Roman"/>
-          <w:color w:val="000000"/>
-          <w:sz w:val="28"/>
-          <w:szCs w:val="28"/>
-          <w:lang w:eastAsia="ru-RU"/>
-        </w:rPr>
-        <w:t xml:space="preserve">ингредиенты, </w:t>
-      </w:r>
-      <w:r>
-        <w:rPr>
-          <w:rFonts w:ascii="Times New Roman" w:eastAsia="Times New Roman" w:hAnsi="Times New Roman" w:cs="Times New Roman"/>
-          <w:color w:val="000000"/>
-          <w:sz w:val="28"/>
-          <w:szCs w:val="28"/>
-          <w:lang w:eastAsia="ru-RU"/>
-        </w:rPr>
-        <w:t>краткие характеристики, полное описание, цена.</w:t>
-      </w:r>
-    </w:p>
-    <w:p>
-      <w:pPr>
-        <w:ind w:left="284" w:hanging="284"/>
-        <w:jc w:val="both"/>
-        <w:rPr>
-          <w:rFonts w:ascii="Times New Roman" w:hAnsi="Times New Roman" w:cs="Times New Roman"/>
-          <w:sz w:val="28"/>
-          <w:szCs w:val="28"/>
-        </w:rPr>
-      </w:pPr>
-      <w:r>
-        <w:rPr>
-          <w:rFonts w:ascii="Times New Roman" w:hAnsi="Times New Roman" w:cs="Times New Roman"/>
-          <w:sz w:val="28"/>
-          <w:szCs w:val="28"/>
-        </w:rPr>
-        <w:t>9. Каждая страница содержит свой отдельный HTML, CSS, JS файлы</w:t>
-      </w:r>
-      <w:r>
-        <w:rPr>
-          <w:rFonts w:ascii="Times New Roman" w:hAnsi="Times New Roman" w:cs="Times New Roman"/>
-          <w:sz w:val="28"/>
-          <w:szCs w:val="28"/>
-        </w:rPr>
-        <w:t xml:space="preserve"> </w:t>
-      </w:r>
-      <w:r>
-        <w:rPr>
-          <w:rFonts w:ascii="Times New Roman" w:hAnsi="Times New Roman" w:cs="Times New Roman"/>
-          <w:sz w:val="28"/>
-          <w:szCs w:val="28"/>
-        </w:rPr>
-        <w:t xml:space="preserve">и </w:t>
-      </w:r>
-      <w:r>
-        <w:rPr>
-          <w:rFonts w:ascii="Times New Roman" w:hAnsi="Times New Roman" w:cs="Times New Roman"/>
-          <w:sz w:val="28"/>
-          <w:szCs w:val="28"/>
-        </w:rPr>
-        <w:t>д</w:t>
-      </w:r>
-      <w:r>
-        <w:rPr>
-          <w:rFonts w:ascii="Times New Roman" w:hAnsi="Times New Roman" w:cs="Times New Roman"/>
-          <w:sz w:val="28"/>
-          <w:szCs w:val="28"/>
-        </w:rPr>
-        <w:t>олж</w:t>
-      </w:r>
-      <w:r>
-        <w:rPr>
-          <w:rFonts w:ascii="Times New Roman" w:hAnsi="Times New Roman" w:cs="Times New Roman"/>
-          <w:sz w:val="28"/>
-          <w:szCs w:val="28"/>
-        </w:rPr>
-        <w:t>на</w:t>
-      </w:r>
-      <w:r>
-        <w:rPr>
-          <w:rFonts w:ascii="Times New Roman" w:hAnsi="Times New Roman" w:cs="Times New Roman"/>
-          <w:sz w:val="28"/>
-          <w:szCs w:val="28"/>
-        </w:rPr>
-        <w:t xml:space="preserve"> корректно отображаться на основных браузерах</w:t>
-      </w:r>
-      <w:r>
-        <w:rPr>
-          <w:rFonts w:ascii="Times New Roman" w:hAnsi="Times New Roman" w:cs="Times New Roman"/>
-          <w:sz w:val="28"/>
-          <w:szCs w:val="28"/>
-        </w:rPr>
-        <w:t>,</w:t>
-      </w:r>
-      <w:r>
-        <w:rPr>
-          <w:rFonts w:ascii="Times New Roman" w:hAnsi="Times New Roman" w:cs="Times New Roman"/>
-          <w:sz w:val="28"/>
-          <w:szCs w:val="28"/>
-        </w:rPr>
-        <w:t xml:space="preserve"> мобильных устройствах. </w:t>
-      </w:r>
-      <w:r>
-        <w:rPr>
-          <w:rFonts w:ascii="Times New Roman" w:hAnsi="Times New Roman" w:cs="Times New Roman"/>
-          <w:sz w:val="28"/>
-          <w:szCs w:val="28"/>
-        </w:rPr>
-        <w:t>Сайт должен быть</w:t>
-      </w:r>
-      <w:r>
-        <w:rPr>
-          <w:rFonts w:ascii="Times New Roman" w:hAnsi="Times New Roman" w:cs="Times New Roman"/>
-          <w:sz w:val="28"/>
-          <w:szCs w:val="28"/>
-        </w:rPr>
-        <w:t xml:space="preserve"> доступным на русском языке</w:t>
-      </w:r>
-      <w:r>
-        <w:rPr>
-          <w:sz w:val="28"/>
-          <w:szCs w:val="28"/>
-        </w:rPr>
-        <w:t>.</w:t>
-      </w:r>
-    </w:p>
-    <w:p>
-      <w:pPr>
         <w:spacing w:line="256" w:lineRule="auto"/>
         <w:ind w:firstLine="567"/>
         <w:jc w:val="both"/>
@@ -2395,18 +2275,6 @@
     <w:p>
       <w:pPr>
         <w:spacing w:line="256" w:lineRule="auto"/>
-        <w:ind w:firstLine="567"/>
-        <w:jc w:val="both"/>
-        <w:rPr>
-          <w:rFonts w:ascii="Cambria" w:hAnsi="Cambria" w:cs="Times New Roman"/>
-          <w:sz w:val="28"/>
-          <w:szCs w:val="28"/>
-        </w:rPr>
-      </w:pPr>
-    </w:p>
-    <w:p>
-      <w:pPr>
-        <w:spacing w:line="256" w:lineRule="auto"/>
         <w:jc w:val="both"/>
         <w:rPr>
           <w:rFonts w:ascii="Monaco" w:hAnsi="Monaco" w:cs="Apple Chancery"/>
@@ -2414,6 +2282,8 @@
           <w:szCs w:val="28"/>
         </w:rPr>
       </w:pPr>
+      <w:bookmarkStart w:id="1" w:name="_GoBack"/>
+      <w:bookmarkEnd w:id="1"/>
     </w:p>
     <w:sectPr>
       <w:pgSz w:w="11906" w:h="16838"/>
@@ -2426,7 +2296,7 @@
 </file>
 
 <file path=word/endnotes.xml><?xml version="1.0" encoding="utf-8"?>
-<w:endnotes xmlns:wpc="http://schemas.microsoft.com/office/word/2010/wordprocessingCanvas" xmlns:cx="http://schemas.microsoft.com/office/drawing/2014/chartex" xmlns:cx1="http://schemas.microsoft.com/office/drawing/2015/9/8/chartex" xmlns:cx2="http://schemas.microsoft.com/office/drawing/2015/10/21/chartex" xmlns:cx3="http://schemas.microsoft.com/office/drawing/2016/5/9/chartex" xmlns:cx4="http://schemas.microsoft.com/office/drawing/2016/5/10/chartex" xmlns:cx5="http://schemas.microsoft.com/office/drawing/2016/5/11/chartex" xmlns:cx6="http://schemas.microsoft.com/office/drawing/2016/5/12/chartex" xmlns:cx7="http://schemas.microsoft.com/office/drawing/2016/5/13/chartex" xmlns:cx8="http://schemas.microsoft.com/office/drawing/2016/5/14/chartex" xmlns:mc="http://schemas.openxmlformats.org/markup-compatibility/2006" xmlns:aink="http://schemas.microsoft.com/office/drawing/2016/ink" xmlns:am3d="http://schemas.microsoft.com/office/drawing/2017/model3d" xmlns:o="urn:schemas-microsoft-com:office:office" xmlns:r="http://schemas.openxmlformats.org/officeDocument/2006/relationships" xmlns:m="http://schemas.openxmlformats.org/officeDocument/2006/math" xmlns:v="urn:schemas-microsoft-com:vml" xmlns:wp14="http://schemas.microsoft.com/office/word/2010/wordprocessingDrawing" xmlns:wp="http://schemas.openxmlformats.org/drawingml/2006/wordprocessingDrawing" xmlns:w10="urn:schemas-microsoft-com:office:word" xmlns:w="http://schemas.openxmlformats.org/wordprocessingml/2006/main" xmlns:w14="http://schemas.microsoft.com/office/word/2010/wordml" xmlns:w15="http://schemas.microsoft.com/office/word/2012/wordml" xmlns:w16cex="http://schemas.microsoft.com/office/word/2018/wordml/cex" xmlns:w16cid="http://schemas.microsoft.com/office/word/2016/wordml/cid" xmlns:w16="http://schemas.microsoft.com/office/word/2018/wordml" xmlns:w16sdtdh="http://schemas.microsoft.com/office/word/2020/wordml/sdtdatahash" xmlns:w16se="http://schemas.microsoft.com/office/word/2015/wordml/symex" xmlns:wpg="http://schemas.microsoft.com/office/word/2010/wordprocessingGroup" xmlns:wpi="http://schemas.microsoft.com/office/word/2010/wordprocessingInk" xmlns:wne="http://schemas.microsoft.com/office/word/2006/wordml" xmlns:wps="http://schemas.microsoft.com/office/word/2010/wordprocessingShape" mc:Ignorable="w14 w15 w16se w16cid w16 w16cex w16sdtdh wp14">
+<w:endnotes xmlns:wpc="http://schemas.microsoft.com/office/word/2010/wordprocessingCanvas" xmlns:mc="http://schemas.openxmlformats.org/markup-compatibility/2006" xmlns:o="urn:schemas-microsoft-com:office:office" xmlns:r="http://schemas.openxmlformats.org/officeDocument/2006/relationships" xmlns:m="http://schemas.openxmlformats.org/officeDocument/2006/math" xmlns:v="urn:schemas-microsoft-com:vml" xmlns:wp14="http://schemas.microsoft.com/office/word/2010/wordprocessingDrawing" xmlns:wp="http://schemas.openxmlformats.org/drawingml/2006/wordprocessingDrawing" xmlns:w10="urn:schemas-microsoft-com:office:word" xmlns:w="http://schemas.openxmlformats.org/wordprocessingml/2006/main" xmlns:w14="http://schemas.microsoft.com/office/word/2010/wordml" xmlns:w15="http://schemas.microsoft.com/office/word/2012/wordml" xmlns:wpg="http://schemas.microsoft.com/office/word/2010/wordprocessingGroup" xmlns:wpi="http://schemas.microsoft.com/office/word/2010/wordprocessingInk" xmlns:wne="http://schemas.microsoft.com/office/word/2006/wordml" xmlns:wps="http://schemas.microsoft.com/office/word/2010/wordprocessingShape" mc:Ignorable="w14 w15 wp14">
   <w:endnote w:type="separator" w:id="-1">
     <w:p>
       <w:r>
@@ -2445,7 +2315,7 @@
 </file>
 
 <file path=word/footnotes.xml><?xml version="1.0" encoding="utf-8"?>
-<w:footnotes xmlns:wpc="http://schemas.microsoft.com/office/word/2010/wordprocessingCanvas" xmlns:cx="http://schemas.microsoft.com/office/drawing/2014/chartex" xmlns:cx1="http://schemas.microsoft.com/office/drawing/2015/9/8/chartex" xmlns:cx2="http://schemas.microsoft.com/office/drawing/2015/10/21/chartex" xmlns:cx3="http://schemas.microsoft.com/office/drawing/2016/5/9/chartex" xmlns:cx4="http://schemas.microsoft.com/office/drawing/2016/5/10/chartex" xmlns:cx5="http://schemas.microsoft.com/office/drawing/2016/5/11/chartex" xmlns:cx6="http://schemas.microsoft.com/office/drawing/2016/5/12/chartex" xmlns:cx7="http://schemas.microsoft.com/office/drawing/2016/5/13/chartex" xmlns:cx8="http://schemas.microsoft.com/office/drawing/2016/5/14/chartex" xmlns:mc="http://schemas.openxmlformats.org/markup-compatibility/2006" xmlns:aink="http://schemas.microsoft.com/office/drawing/2016/ink" xmlns:am3d="http://schemas.microsoft.com/office/drawing/2017/model3d" xmlns:o="urn:schemas-microsoft-com:office:office" xmlns:r="http://schemas.openxmlformats.org/officeDocument/2006/relationships" xmlns:m="http://schemas.openxmlformats.org/officeDocument/2006/math" xmlns:v="urn:schemas-microsoft-com:vml" xmlns:wp14="http://schemas.microsoft.com/office/word/2010/wordprocessingDrawing" xmlns:wp="http://schemas.openxmlformats.org/drawingml/2006/wordprocessingDrawing" xmlns:w10="urn:schemas-microsoft-com:office:word" xmlns:w="http://schemas.openxmlformats.org/wordprocessingml/2006/main" xmlns:w14="http://schemas.microsoft.com/office/word/2010/wordml" xmlns:w15="http://schemas.microsoft.com/office/word/2012/wordml" xmlns:w16cex="http://schemas.microsoft.com/office/word/2018/wordml/cex" xmlns:w16cid="http://schemas.microsoft.com/office/word/2016/wordml/cid" xmlns:w16="http://schemas.microsoft.com/office/word/2018/wordml" xmlns:w16sdtdh="http://schemas.microsoft.com/office/word/2020/wordml/sdtdatahash" xmlns:w16se="http://schemas.microsoft.com/office/word/2015/wordml/symex" xmlns:wpg="http://schemas.microsoft.com/office/word/2010/wordprocessingGroup" xmlns:wpi="http://schemas.microsoft.com/office/word/2010/wordprocessingInk" xmlns:wne="http://schemas.microsoft.com/office/word/2006/wordml" xmlns:wps="http://schemas.microsoft.com/office/word/2010/wordprocessingShape" mc:Ignorable="w14 w15 w16se w16cid w16 w16cex w16sdtdh wp14">
+<w:footnotes xmlns:wpc="http://schemas.microsoft.com/office/word/2010/wordprocessingCanvas" xmlns:mc="http://schemas.openxmlformats.org/markup-compatibility/2006" xmlns:o="urn:schemas-microsoft-com:office:office" xmlns:r="http://schemas.openxmlformats.org/officeDocument/2006/relationships" xmlns:m="http://schemas.openxmlformats.org/officeDocument/2006/math" xmlns:v="urn:schemas-microsoft-com:vml" xmlns:wp14="http://schemas.microsoft.com/office/word/2010/wordprocessingDrawing" xmlns:wp="http://schemas.openxmlformats.org/drawingml/2006/wordprocessingDrawing" xmlns:w10="urn:schemas-microsoft-com:office:word" xmlns:w="http://schemas.openxmlformats.org/wordprocessingml/2006/main" xmlns:w14="http://schemas.microsoft.com/office/word/2010/wordml" xmlns:w15="http://schemas.microsoft.com/office/word/2012/wordml" xmlns:wpg="http://schemas.microsoft.com/office/word/2010/wordprocessingGroup" xmlns:wpi="http://schemas.microsoft.com/office/word/2010/wordprocessingInk" xmlns:wne="http://schemas.microsoft.com/office/word/2006/wordml" xmlns:wps="http://schemas.microsoft.com/office/word/2010/wordprocessingShape" mc:Ignorable="w14 w15 wp14">
   <w:footnote w:type="separator" w:id="-1">
     <w:p>
       <w:r>
@@ -2464,8 +2334,8 @@
 </file>
 
 <file path=word/numbering.xml><?xml version="1.0" encoding="utf-8"?>
-<w:numbering xmlns:wpc="http://schemas.microsoft.com/office/word/2010/wordprocessingCanvas" xmlns:cx="http://schemas.microsoft.com/office/drawing/2014/chartex" xmlns:cx1="http://schemas.microsoft.com/office/drawing/2015/9/8/chartex" xmlns:cx2="http://schemas.microsoft.com/office/drawing/2015/10/21/chartex" xmlns:cx3="http://schemas.microsoft.com/office/drawing/2016/5/9/chartex" xmlns:cx4="http://schemas.microsoft.com/office/drawing/2016/5/10/chartex" xmlns:cx5="http://schemas.microsoft.com/office/drawing/2016/5/11/chartex" xmlns:cx6="http://schemas.microsoft.com/office/drawing/2016/5/12/chartex" xmlns:cx7="http://schemas.microsoft.com/office/drawing/2016/5/13/chartex" xmlns:cx8="http://schemas.microsoft.com/office/drawing/2016/5/14/chartex" xmlns:mc="http://schemas.openxmlformats.org/markup-compatibility/2006" xmlns:aink="http://schemas.microsoft.com/office/drawing/2016/ink" xmlns:am3d="http://schemas.microsoft.com/office/drawing/2017/model3d" xmlns:o="urn:schemas-microsoft-com:office:office" xmlns:r="http://schemas.openxmlformats.org/officeDocument/2006/relationships" xmlns:m="http://schemas.openxmlformats.org/officeDocument/2006/math" xmlns:v="urn:schemas-microsoft-com:vml" xmlns:wp14="http://schemas.microsoft.com/office/word/2010/wordprocessingDrawing" xmlns:wp="http://schemas.openxmlformats.org/drawingml/2006/wordprocessingDrawing" xmlns:w10="urn:schemas-microsoft-com:office:word" xmlns:w="http://schemas.openxmlformats.org/wordprocessingml/2006/main" xmlns:w14="http://schemas.microsoft.com/office/word/2010/wordml" xmlns:w15="http://schemas.microsoft.com/office/word/2012/wordml" xmlns:w16cex="http://schemas.microsoft.com/office/word/2018/wordml/cex" xmlns:w16cid="http://schemas.microsoft.com/office/word/2016/wordml/cid" xmlns:w16="http://schemas.microsoft.com/office/word/2018/wordml" xmlns:w16sdtdh="http://schemas.microsoft.com/office/word/2020/wordml/sdtdatahash" xmlns:w16se="http://schemas.microsoft.com/office/word/2015/wordml/symex" xmlns:wpg="http://schemas.microsoft.com/office/word/2010/wordprocessingGroup" xmlns:wpi="http://schemas.microsoft.com/office/word/2010/wordprocessingInk" xmlns:wne="http://schemas.microsoft.com/office/word/2006/wordml" xmlns:wps="http://schemas.microsoft.com/office/word/2010/wordprocessingShape" mc:Ignorable="w14 w15 w16se w16cid w16 w16cex w16sdtdh wp14">
-  <w:abstractNum w:abstractNumId="0" w15:restartNumberingAfterBreak="0">
+<w:numbering xmlns:wpc="http://schemas.microsoft.com/office/word/2010/wordprocessingCanvas" xmlns:mc="http://schemas.openxmlformats.org/markup-compatibility/2006" xmlns:o="urn:schemas-microsoft-com:office:office" xmlns:r="http://schemas.openxmlformats.org/officeDocument/2006/relationships" xmlns:m="http://schemas.openxmlformats.org/officeDocument/2006/math" xmlns:v="urn:schemas-microsoft-com:vml" xmlns:wp14="http://schemas.microsoft.com/office/word/2010/wordprocessingDrawing" xmlns:wp="http://schemas.openxmlformats.org/drawingml/2006/wordprocessingDrawing" xmlns:w10="urn:schemas-microsoft-com:office:word" xmlns:w="http://schemas.openxmlformats.org/wordprocessingml/2006/main" xmlns:w14="http://schemas.microsoft.com/office/word/2010/wordml" xmlns:w15="http://schemas.microsoft.com/office/word/2012/wordml" xmlns:wpg="http://schemas.microsoft.com/office/word/2010/wordprocessingGroup" xmlns:wpi="http://schemas.microsoft.com/office/word/2010/wordprocessingInk" xmlns:wne="http://schemas.microsoft.com/office/word/2006/wordml" xmlns:wps="http://schemas.microsoft.com/office/word/2010/wordprocessingShape" mc:Ignorable="w14 w15 wp14">
+  <w:abstractNum w:abstractNumId="0">
     <w:nsid w:val="18634C23"/>
     <w:multiLevelType w:val="hybridMultilevel"/>
     <w:tmpl w:val="2B0E287C"/>
@@ -2551,7 +2421,7 @@
       </w:pPr>
     </w:lvl>
   </w:abstractNum>
-  <w:abstractNum w:abstractNumId="1" w15:restartNumberingAfterBreak="0">
+  <w:abstractNum w:abstractNumId="1">
     <w:nsid w:val="1DE75468"/>
     <w:multiLevelType w:val="hybridMultilevel"/>
     <w:tmpl w:val="D8340666"/>
@@ -2641,7 +2511,7 @@
       </w:pPr>
     </w:lvl>
   </w:abstractNum>
-  <w:abstractNum w:abstractNumId="2" w15:restartNumberingAfterBreak="0">
+  <w:abstractNum w:abstractNumId="2">
     <w:nsid w:val="4BC80407"/>
     <w:multiLevelType w:val="hybridMultilevel"/>
     <w:tmpl w:val="610ED936"/>
@@ -2727,7 +2597,7 @@
       </w:pPr>
     </w:lvl>
   </w:abstractNum>
-  <w:abstractNum w:abstractNumId="3" w15:restartNumberingAfterBreak="0">
+  <w:abstractNum w:abstractNumId="3">
     <w:nsid w:val="4F110DF6"/>
     <w:multiLevelType w:val="hybridMultilevel"/>
     <w:tmpl w:val="B8A408A4"/>
@@ -2856,7 +2726,7 @@
 </file>
 
 <file path=word/styles.xml><?xml version="1.0" encoding="utf-8"?>
-<w:styles xmlns:mc="http://schemas.openxmlformats.org/markup-compatibility/2006" xmlns:r="http://schemas.openxmlformats.org/officeDocument/2006/relationships" xmlns:w="http://schemas.openxmlformats.org/wordprocessingml/2006/main" xmlns:w14="http://schemas.microsoft.com/office/word/2010/wordml" xmlns:w15="http://schemas.microsoft.com/office/word/2012/wordml" xmlns:w16cex="http://schemas.microsoft.com/office/word/2018/wordml/cex" xmlns:w16cid="http://schemas.microsoft.com/office/word/2016/wordml/cid" xmlns:w16="http://schemas.microsoft.com/office/word/2018/wordml" xmlns:w16sdtdh="http://schemas.microsoft.com/office/word/2020/wordml/sdtdatahash" xmlns:w16se="http://schemas.microsoft.com/office/word/2015/wordml/symex" mc:Ignorable="w14 w15 w16se w16cid w16 w16cex w16sdtdh">
+<w:styles xmlns:mc="http://schemas.openxmlformats.org/markup-compatibility/2006" xmlns:r="http://schemas.openxmlformats.org/officeDocument/2006/relationships" xmlns:w="http://schemas.openxmlformats.org/wordprocessingml/2006/main" xmlns:w14="http://schemas.microsoft.com/office/word/2010/wordml" xmlns:w15="http://schemas.microsoft.com/office/word/2012/wordml" mc:Ignorable="w14 w15">
   <w:docDefaults>
     <w:rPrDefault>
       <w:rPr>
@@ -2868,7 +2738,7 @@
     </w:rPrDefault>
     <w:pPrDefault/>
   </w:docDefaults>
-  <w:latentStyles w:defLockedState="0" w:defUIPriority="99" w:defSemiHidden="0" w:defUnhideWhenUsed="0" w:defQFormat="0" w:count="376">
+  <w:latentStyles w:defLockedState="0" w:defUIPriority="99" w:defSemiHidden="0" w:defUnhideWhenUsed="0" w:defQFormat="0" w:count="371">
     <w:lsdException w:name="Normal" w:uiPriority="0" w:qFormat="1"/>
     <w:lsdException w:name="heading 1" w:uiPriority="9" w:qFormat="1"/>
     <w:lsdException w:name="heading 2" w:semiHidden="1" w:uiPriority="9" w:unhideWhenUsed="1" w:qFormat="1"/>
@@ -3240,11 +3110,6 @@
     <w:lsdException w:name="List Table 5 Dark Accent 6" w:uiPriority="50"/>
     <w:lsdException w:name="List Table 6 Colorful Accent 6" w:uiPriority="51"/>
     <w:lsdException w:name="List Table 7 Colorful Accent 6" w:uiPriority="52"/>
-    <w:lsdException w:name="Mention" w:semiHidden="1" w:unhideWhenUsed="1"/>
-    <w:lsdException w:name="Smart Hyperlink" w:semiHidden="1" w:unhideWhenUsed="1"/>
-    <w:lsdException w:name="Hashtag" w:semiHidden="1" w:unhideWhenUsed="1"/>
-    <w:lsdException w:name="Unresolved Mention" w:semiHidden="1" w:unhideWhenUsed="1"/>
-    <w:lsdException w:name="Smart Link" w:semiHidden="1" w:unhideWhenUsed="1"/>
   </w:latentStyles>
   <w:style w:type="paragraph" w:default="1" w:styleId="a">
     <w:name w:val="Normal"/>
